--- a/dynamic_table_out.docx
+++ b/dynamic_table_out.docx
@@ -3,37 +3,54 @@
 <w:document xmlns:wpc="http://schemas.microsoft.com/office/word/2010/wordprocessingCanvas" xmlns:cx="http://schemas.microsoft.com/office/drawing/2014/chartex" xmlns:cx1="http://schemas.microsoft.com/office/drawing/2015/9/8/chartex" xmlns:cx2="http://schemas.microsoft.com/office/drawing/2015/10/21/chartex" xmlns:cx3="http://schemas.microsoft.com/office/drawing/2016/5/9/chartex" xmlns:cx4="http://schemas.microsoft.com/office/drawing/2016/5/10/chartex" xmlns:cx5="http://schemas.microsoft.com/office/drawing/2016/5/11/chartex" xmlns:cx6="http://schemas.microsoft.com/office/drawing/2016/5/12/chartex" xmlns:cx7="http://schemas.microsoft.com/office/drawing/2016/5/13/chartex" xmlns:cx8="http://schemas.microsoft.com/office/drawing/2016/5/14/chartex" xmlns:mc="http://schemas.openxmlformats.org/markup-compatibility/2006" xmlns:aink="http://schemas.microsoft.com/office/drawing/2016/ink" xmlns:am3d="http://schemas.microsoft.com/office/drawing/2017/model3d" xmlns:o="urn:schemas-microsoft-com:office:office" xmlns:oel="http://schemas.microsoft.com/office/2019/extlst" xmlns:r="http://schemas.openxmlformats.org/officeDocument/2006/relationships" xmlns:m="http://schemas.openxmlformats.org/officeDocument/2006/math" xmlns:v="urn:schemas-microsoft-com:vml" xmlns:wp14="http://schemas.microsoft.com/office/word/2010/wordprocessingDrawing" xmlns:wp="http://schemas.openxmlformats.org/drawingml/2006/wordprocessingDrawing" xmlns:w10="urn:schemas-microsoft-com:office:word" xmlns:w="http://schemas.openxmlformats.org/wordprocessingml/2006/main" xmlns:w14="http://schemas.microsoft.com/office/word/2010/wordml" xmlns:w15="http://schemas.microsoft.com/office/word/2012/wordml" xmlns:w16cex="http://schemas.microsoft.com/office/word/2018/wordml/cex" xmlns:w16cid="http://schemas.microsoft.com/office/word/2016/wordml/cid" xmlns:w16="http://schemas.microsoft.com/office/word/2018/wordml" xmlns:w16sdtdh="http://schemas.microsoft.com/office/word/2020/wordml/sdtdatahash" xmlns:w16se="http://schemas.microsoft.com/office/word/2015/wordml/symex" xmlns:wpg="http://schemas.microsoft.com/office/word/2010/wordprocessingGroup" xmlns:wpi="http://schemas.microsoft.com/office/word/2010/wordprocessingInk" xmlns:wne="http://schemas.microsoft.com/office/word/2006/wordml" xmlns:wps="http://schemas.microsoft.com/office/word/2010/wordprocessingShape" mc:Ignorable="w14 w15 w16se w16cid w16 w16cex w16sdtdh wp14">
   <w:body>
     <w:p>
-      <w:proofErr w:type="gramStart"/>
-      <w:r>
-        <w:t xml:space="preserve">Tonys Logistics</w:t>
-      </w:r>
-      <w:r>
-        <w:tab/>
-      </w:r>
-      <w:r>
-        <w:tab/>
-      </w:r>
-      <w:r>
-        <w:tab/>
-      </w:r>
-      <w:r>
-        <w:tab/>
-      </w:r>
-      <w:r>
-        <w:tab/>
-      </w:r>
-      <w:r>
-        <w:tab/>
-      </w:r>
-      <w:r>
-        <w:tab/>
-      </w:r>
-      <w:r>
-        <w:tab/>
-      </w:r>
-      <w:r>
-        <w:tab/>
-        <w:t xml:space="preserve">            30.10.2023</w:t>
+      <w:r>
+        <w:t xml:space="preserve">Meeting </w:t>
+      </w:r>
+      <w:r>
+        <w:t xml:space="preserve">D</w:t>
+      </w:r>
+      <w:r>
+        <w:t xml:space="preserve">ate: </w:t>
+      </w:r>
+      <w:r>
+        <w:t xml:space="preserve">2023-10-13</w:t>
+      </w:r>
+    </w:p>
+    <w:p>
+      <w:r>
+        <w:t xml:space="preserve">Meeting </w:t>
+      </w:r>
+      <w:r>
+        <w:t>T</w:t>
+      </w:r>
+      <w:r>
+        <w:t xml:space="preserve">ime:</w:t>
+      </w:r>
+      <w:r>
+        <w:t xml:space="preserve"> 11:27 PST</w:t>
+      </w:r>
+      <w:r>
+        <w:t xml:space="preserve"> to 14:27 PST</w:t>
+      </w:r>
+    </w:p>
+    <w:p>
+      <w:r>
+        <w:t xml:space="preserve">Attended </w:t>
+      </w:r>
+      <w:r>
+        <w:t xml:space="preserve">B</w:t>
+      </w:r>
+      <w:r>
+        <w:t xml:space="preserve">y: </w:t>
+      </w:r>
+    </w:p>
+    <w:p>
+      <w:r>
+        <w:t xml:space="preserve">John Doe</w:t>
+        <w:br/>
+        <w:t xml:space="preserve">Jane Smith</w:t>
+        <w:br/>
+        <w:t xml:space="preserve">Mary Green</w:t>
       </w:r>
     </w:p>
     <w:tbl>
@@ -43,35 +60,42 @@
         <w:tblLook w:val="04A0" w:firstRow="1" w:lastRow="0" w:firstColumn="1" w:lastColumn="0" w:noHBand="0" w:noVBand="1"/>
       </w:tblPr>
       <w:tblGrid>
-        <w:gridCol w:w="1725"/>
-        <w:gridCol w:w="1725"/>
-        <w:gridCol w:w="1726"/>
-        <w:gridCol w:w="1726"/>
-        <w:gridCol w:w="1726"/>
+        <w:gridCol w:w="3154"/>
+        <w:gridCol w:w="2936"/>
+        <w:gridCol w:w="2540"/>
       </w:tblGrid>
       <w:tr>
         <w:tc>
           <w:tcPr>
             <w:tcW w:w="2157" w:type="dxa"/>
           </w:tcPr>
-          <w:p>
-            <w:r>
-              <w:t xml:space="preserve">Stock data</w:t>
-            </w:r>
-          </w:p>
-        </w:tc>
-        <w:tc>
-          <w:tcPr>
-            <w:gridSpan w:val="4"/>
+          <w:p/>
+        </w:tc>
+        <w:tc>
+          <w:tcPr>
+            <w:gridSpan w:val="2"/>
             <w:tcW w:w="6473" w:type="dxa"/>
           </w:tcPr>
           <w:p>
-            <w:r>
-              <w:t xml:space="preserve">Type</w:t>
-            </w:r>
-            <w:proofErr w:type="gramEnd"/>
-            <w:r>
-              <w:t xml:space="preserve"> of Stocks</w:t>
+            <w:pPr>
+              <w:rPr>
+                <w:i/>
+                <w:iCs/>
+              </w:rPr>
+            </w:pPr>
+            <w:r>
+              <w:rPr>
+                <w:i/>
+                <w:iCs/>
+              </w:rPr>
+              <w:t xml:space="preserve"> </w:t>
+            </w:r>
+            <w:r>
+              <w:rPr>
+                <w:i/>
+                <w:iCs/>
+              </w:rPr>
+              <w:t>&lt;insert main header here&gt;</w:t>
             </w:r>
           </w:p>
         </w:tc>
@@ -81,15 +105,39 @@
           <w:tcPr>
             <w:tcW w:w="2157" w:type="dxa"/>
           </w:tcPr>
-          <w:p/>
+          <w:p>
+            <w:pPr>
+              <w:rPr>
+                <w:b/>
+                <w:bCs/>
+              </w:rPr>
+            </w:pPr>
+            <w:r>
+              <w:rPr>
+                <w:b/>
+                <w:bCs/>
+              </w:rPr>
+              <w:t>Agenda</w:t>
+            </w:r>
+          </w:p>
         </w:tc>
         <w:tc>
           <w:tcPr>
             <w:tcW w:w="2158" w:type="dxa"/>
           </w:tcPr>
           <w:p>
-            <w:r>
-              <w:t xml:space="preserve">Product</w:t>
+            <w:pPr>
+              <w:rPr>
+                <w:b/>
+                <w:bCs/>
+              </w:rPr>
+            </w:pPr>
+            <w:r>
+              <w:rPr>
+                <w:b/>
+                <w:bCs/>
+              </w:rPr>
+              <w:t xml:space="preserve">Deadline</w:t>
             </w:r>
           </w:p>
         </w:tc>
@@ -98,28 +146,18 @@
             <w:tcW w:w="2158" w:type="dxa"/>
           </w:tcPr>
           <w:p>
-            <w:r>
-              <w:t xml:space="preserve">Category</w:t>
-            </w:r>
-          </w:p>
-        </w:tc>
-        <w:tc>
-          <w:tcPr>
-            <w:tcW w:w="2158" w:type="dxa"/>
-          </w:tcPr>
-          <w:p>
-            <w:r>
-              <w:t xml:space="preserve">Price</w:t>
-            </w:r>
-          </w:p>
-        </w:tc>
-        <w:tc>
-          <w:tcPr>
-            <w:tcW w:w="2158" w:type="dxa"/>
-          </w:tcPr>
-          <w:p>
-            <w:r>
-              <w:t xml:space="preserve">Stock</w:t>
+            <w:pPr>
+              <w:rPr>
+                <w:b/>
+                <w:bCs/>
+              </w:rPr>
+            </w:pPr>
+            <w:r>
+              <w:rPr>
+                <w:b/>
+                <w:bCs/>
+              </w:rPr>
+              <w:t xml:space="preserve">Person-In-Charge</w:t>
             </w:r>
           </w:p>
         </w:tc>
@@ -127,76 +165,34 @@
       <w:tr>
         <w:tc>
           <w:tcPr>
-            <w:shd w:val="clear" w:color="auto" w:fill="cccccc"/>
+            <w:shd w:val="clear" w:color="auto" w:fill=""/>
             <w:tcW w:w="2157" w:type="dxa"/>
           </w:tcPr>
           <w:p>
             <w:r>
-              <w:t xml:space="preserve"> </w:t>
-            </w:r>
-            <w:proofErr w:type="gramStart"/>
-            <w:r>
-              <w:t xml:space="preserve">Item 1</w:t>
-            </w:r>
-          </w:p>
-        </w:tc>
-        <w:tc>
-          <w:tcPr>
-            <w:shd w:val="clear" w:color="auto" w:fill="cccccc"/>
+              <w:t xml:space="preserve"> Jane presented her concept, which included maximizing natural light and ventilation, using renewable energy sources, such as solar panels and wind turbines, utilizing sustainable materials, such as recycled wood and bamboo, and incorporating water conservation features, such as rainwater harvesting and low-flow toilets.</w:t>
+            </w:r>
+          </w:p>
+        </w:tc>
+        <w:tc>
+          <w:tcPr>
+            <w:shd w:val="clear" w:color="auto" w:fill=""/>
             <w:tcW w:w="2158" w:type="dxa"/>
           </w:tcPr>
           <w:p>
             <w:r>
-              <w:t xml:space="preserve"> </w:t>
-            </w:r>
-            <w:proofErr w:type="gramStart"/>
-            <w:r>
-              <w:t xml:space="preserve">Item 1</w:t>
-            </w:r>
-          </w:p>
-        </w:tc>
-        <w:tc>
-          <w:tcPr>
-            <w:shd w:val="clear" w:color="auto" w:fill="cccccc"/>
+              <w:t xml:space="preserve"> October 16th</w:t>
+            </w:r>
+          </w:p>
+        </w:tc>
+        <w:tc>
+          <w:tcPr>
+            <w:shd w:val="clear" w:color="auto" w:fill=""/>
             <w:tcW w:w="2158" w:type="dxa"/>
           </w:tcPr>
           <w:p>
             <w:r>
-              <w:t xml:space="preserve"> </w:t>
-            </w:r>
-            <w:proofErr w:type="gramStart"/>
-            <w:r>
-              <w:t xml:space="preserve">Item 1</w:t>
-            </w:r>
-          </w:p>
-        </w:tc>
-        <w:tc>
-          <w:tcPr>
-            <w:shd w:val="clear" w:color="auto" w:fill="cccccc"/>
-            <w:tcW w:w="2158" w:type="dxa"/>
-          </w:tcPr>
-          <w:p>
-            <w:r>
-              <w:t xml:space="preserve"> </w:t>
-            </w:r>
-            <w:proofErr w:type="gramStart"/>
-            <w:r>
-              <w:t xml:space="preserve">Item 1</w:t>
-            </w:r>
-          </w:p>
-        </w:tc>
-        <w:tc>
-          <w:tcPr>
-            <w:shd w:val="clear" w:color="auto" w:fill="cccccc"/>
-            <w:tcW w:w="2158" w:type="dxa"/>
-          </w:tcPr>
-          <w:p>
-            <w:r>
-              <w:t xml:space="preserve"> </w:t>
-            </w:r>
-            <w:proofErr w:type="gramStart"/>
-            <w:r>
-              <w:t xml:space="preserve">Item 1</w:t>
+              <w:t xml:space="preserve"> Jane Smith and Mary Green</w:t>
             </w:r>
           </w:p>
         </w:tc>
@@ -204,76 +200,34 @@
       <w:tr>
         <w:tc>
           <w:tcPr>
-            <w:shd w:val="clear" w:color="auto" w:fill="bababa"/>
+            <w:shd w:val="clear" w:color="auto" w:fill=""/>
             <w:tcW w:w="2157" w:type="dxa"/>
           </w:tcPr>
           <w:p>
             <w:r>
-              <w:t xml:space="preserve"> </w:t>
-            </w:r>
-            <w:proofErr w:type="gramStart"/>
-            <w:r>
-              <w:t xml:space="preserve">Item 2</w:t>
-            </w:r>
-          </w:p>
-        </w:tc>
-        <w:tc>
-          <w:tcPr>
-            <w:shd w:val="clear" w:color="auto" w:fill="bababa"/>
+              <w:t xml:space="preserve"> To further investigate the cost of these green features, Jane and Mary Green were assigned to research the cost of implementing the proposed green features within two weeks.</w:t>
+            </w:r>
+          </w:p>
+        </w:tc>
+        <w:tc>
+          <w:tcPr>
+            <w:shd w:val="clear" w:color="auto" w:fill=""/>
             <w:tcW w:w="2158" w:type="dxa"/>
           </w:tcPr>
           <w:p>
             <w:r>
-              <w:t xml:space="preserve"> </w:t>
-            </w:r>
-            <w:proofErr w:type="gramStart"/>
-            <w:r>
-              <w:t xml:space="preserve">Item 2</w:t>
-            </w:r>
-          </w:p>
-        </w:tc>
-        <w:tc>
-          <w:tcPr>
-            <w:shd w:val="clear" w:color="auto" w:fill="bababa"/>
+              <w:t xml:space="preserve"> October 16th</w:t>
+            </w:r>
+          </w:p>
+        </w:tc>
+        <w:tc>
+          <w:tcPr>
+            <w:shd w:val="clear" w:color="auto" w:fill=""/>
             <w:tcW w:w="2158" w:type="dxa"/>
           </w:tcPr>
           <w:p>
             <w:r>
-              <w:t xml:space="preserve"> </w:t>
-            </w:r>
-            <w:proofErr w:type="gramStart"/>
-            <w:r>
-              <w:t xml:space="preserve">Item 2</w:t>
-            </w:r>
-          </w:p>
-        </w:tc>
-        <w:tc>
-          <w:tcPr>
-            <w:shd w:val="clear" w:color="auto" w:fill="bababa"/>
-            <w:tcW w:w="2158" w:type="dxa"/>
-          </w:tcPr>
-          <w:p>
-            <w:r>
-              <w:t xml:space="preserve"> </w:t>
-            </w:r>
-            <w:proofErr w:type="gramStart"/>
-            <w:r>
-              <w:t xml:space="preserve">Item 2</w:t>
-            </w:r>
-          </w:p>
-        </w:tc>
-        <w:tc>
-          <w:tcPr>
-            <w:shd w:val="clear" w:color="auto" w:fill="bababa"/>
-            <w:tcW w:w="2158" w:type="dxa"/>
-          </w:tcPr>
-          <w:p>
-            <w:r>
-              <w:t xml:space="preserve"> </w:t>
-            </w:r>
-            <w:proofErr w:type="gramStart"/>
-            <w:r>
-              <w:t xml:space="preserve">Item 2</w:t>
+              <w:t xml:space="preserve"> Jane and Mary Green</w:t>
             </w:r>
           </w:p>
         </w:tc>
@@ -281,153 +235,34 @@
       <w:tr>
         <w:tc>
           <w:tcPr>
-            <w:shd w:val="clear" w:color="auto" w:fill="cccccc"/>
+            <w:shd w:val="clear" w:color="auto" w:fill=""/>
             <w:tcW w:w="2157" w:type="dxa"/>
           </w:tcPr>
           <w:p>
             <w:r>
-              <w:t xml:space="preserve"> </w:t>
-            </w:r>
-            <w:proofErr w:type="gramStart"/>
-            <w:r>
-              <w:t xml:space="preserve">Item 3</w:t>
-            </w:r>
-          </w:p>
-        </w:tc>
-        <w:tc>
-          <w:tcPr>
-            <w:shd w:val="clear" w:color="auto" w:fill="cccccc"/>
+              <w:t xml:space="preserve"> John took responsibility for researching vendors who could provide these green features and updated the team by October 16th.</w:t>
+            </w:r>
+          </w:p>
+        </w:tc>
+        <w:tc>
+          <w:tcPr>
+            <w:shd w:val="clear" w:color="auto" w:fill=""/>
             <w:tcW w:w="2158" w:type="dxa"/>
           </w:tcPr>
           <w:p>
             <w:r>
-              <w:t xml:space="preserve"> </w:t>
-            </w:r>
-            <w:proofErr w:type="gramStart"/>
-            <w:r>
-              <w:t xml:space="preserve">Item 3</w:t>
-            </w:r>
-          </w:p>
-        </w:tc>
-        <w:tc>
-          <w:tcPr>
-            <w:shd w:val="clear" w:color="auto" w:fill="cccccc"/>
+              <w:t xml:space="preserve"> October 16th</w:t>
+            </w:r>
+          </w:p>
+        </w:tc>
+        <w:tc>
+          <w:tcPr>
+            <w:shd w:val="clear" w:color="auto" w:fill=""/>
             <w:tcW w:w="2158" w:type="dxa"/>
           </w:tcPr>
           <w:p>
             <w:r>
-              <w:t xml:space="preserve"> </w:t>
-            </w:r>
-            <w:proofErr w:type="gramStart"/>
-            <w:r>
-              <w:t xml:space="preserve">Item 3</w:t>
-            </w:r>
-          </w:p>
-        </w:tc>
-        <w:tc>
-          <w:tcPr>
-            <w:shd w:val="clear" w:color="auto" w:fill="cccccc"/>
-            <w:tcW w:w="2158" w:type="dxa"/>
-          </w:tcPr>
-          <w:p>
-            <w:r>
-              <w:t xml:space="preserve"> </w:t>
-            </w:r>
-            <w:proofErr w:type="gramStart"/>
-            <w:r>
-              <w:t xml:space="preserve">Item 3</w:t>
-            </w:r>
-          </w:p>
-        </w:tc>
-        <w:tc>
-          <w:tcPr>
-            <w:shd w:val="clear" w:color="auto" w:fill="cccccc"/>
-            <w:tcW w:w="2158" w:type="dxa"/>
-          </w:tcPr>
-          <w:p>
-            <w:r>
-              <w:t xml:space="preserve"> </w:t>
-            </w:r>
-            <w:proofErr w:type="gramStart"/>
-            <w:r>
-              <w:t xml:space="preserve">Item 3</w:t>
-            </w:r>
-          </w:p>
-        </w:tc>
-      </w:tr>
-      <w:tr>
-        <w:tc>
-          <w:tcPr>
-            <w:shd w:val="clear" w:color="auto" w:fill="bababa"/>
-            <w:tcW w:w="2157" w:type="dxa"/>
-          </w:tcPr>
-          <w:p>
-            <w:r>
-              <w:t xml:space="preserve"> </w:t>
-            </w:r>
-            <w:proofErr w:type="gramStart"/>
-            <w:r>
-              <w:t xml:space="preserve">Item 4</w:t>
-            </w:r>
-          </w:p>
-        </w:tc>
-        <w:tc>
-          <w:tcPr>
-            <w:shd w:val="clear" w:color="auto" w:fill="bababa"/>
-            <w:tcW w:w="2158" w:type="dxa"/>
-          </w:tcPr>
-          <w:p>
-            <w:r>
-              <w:t xml:space="preserve"> </w:t>
-            </w:r>
-            <w:proofErr w:type="gramStart"/>
-            <w:r>
-              <w:t xml:space="preserve">Item 4</w:t>
-            </w:r>
-          </w:p>
-        </w:tc>
-        <w:tc>
-          <w:tcPr>
-            <w:shd w:val="clear" w:color="auto" w:fill="bababa"/>
-            <w:tcW w:w="2158" w:type="dxa"/>
-          </w:tcPr>
-          <w:p>
-            <w:r>
-              <w:t xml:space="preserve"> </w:t>
-            </w:r>
-            <w:proofErr w:type="gramStart"/>
-            <w:r>
-              <w:t xml:space="preserve">Item 4</w:t>
-            </w:r>
-          </w:p>
-        </w:tc>
-        <w:tc>
-          <w:tcPr>
-            <w:shd w:val="clear" w:color="auto" w:fill="bababa"/>
-            <w:tcW w:w="2158" w:type="dxa"/>
-          </w:tcPr>
-          <w:p>
-            <w:r>
-              <w:t xml:space="preserve"> </w:t>
-            </w:r>
-            <w:proofErr w:type="gramStart"/>
-            <w:r>
-              <w:t xml:space="preserve">Item 4</w:t>
-            </w:r>
-          </w:p>
-        </w:tc>
-        <w:tc>
-          <w:tcPr>
-            <w:shd w:val="clear" w:color="auto" w:fill="bababa"/>
-            <w:tcW w:w="2158" w:type="dxa"/>
-          </w:tcPr>
-          <w:p>
-            <w:r>
-              <w:t xml:space="preserve"> </w:t>
-            </w:r>
-            <w:proofErr w:type="gramStart"/>
-            <w:r>
-              <w:t xml:space="preserve">Item 4</w:t>
+              <w:t xml:space="preserve"> John</w:t>
             </w:r>
           </w:p>
         </w:tc>

--- a/dynamic_table_out.docx
+++ b/dynamic_table_out.docx
@@ -46,11 +46,11 @@
     </w:p>
     <w:p>
       <w:r>
-        <w:t xml:space="preserve">John Doe</w:t>
+        <w:t xml:space="preserve">John Doe, Design Lead</w:t>
         <w:br/>
-        <w:t xml:space="preserve">Jane Smith</w:t>
+        <w:t xml:space="preserve">Jane Smith, Designer</w:t>
         <w:br/>
-        <w:t xml:space="preserve">Mary Green</w:t>
+        <w:t xml:space="preserve">Mary Green, Designer</w:t>
       </w:r>
     </w:p>
     <w:tbl>
@@ -170,29 +170,7 @@
           </w:tcPr>
           <w:p>
             <w:r>
-              <w:t xml:space="preserve"> Jane presented her concept, which included maximizing natural light and ventilation, using renewable energy sources, such as solar panels and wind turbines, utilizing sustainable materials, such as recycled wood and bamboo, and incorporating water conservation features, such as rainwater harvesting and low-flow toilets.</w:t>
-            </w:r>
-          </w:p>
-        </w:tc>
-        <w:tc>
-          <w:tcPr>
-            <w:shd w:val="clear" w:color="auto" w:fill=""/>
-            <w:tcW w:w="2158" w:type="dxa"/>
-          </w:tcPr>
-          <w:p>
-            <w:r>
-              <w:t xml:space="preserve"> October 16th</w:t>
-            </w:r>
-          </w:p>
-        </w:tc>
-        <w:tc>
-          <w:tcPr>
-            <w:shd w:val="clear" w:color="auto" w:fill=""/>
-            <w:tcW w:w="2158" w:type="dxa"/>
-          </w:tcPr>
-          <w:p>
-            <w:r>
-              <w:t xml:space="preserve"> Jane Smith and Mary Green</w:t>
+              <w:t xml:space="preserve"> Jane and Mary to research implementation costs within two weeks</w:t>
             </w:r>
           </w:p>
         </w:tc>
@@ -205,64 +183,7 @@
           </w:tcPr>
           <w:p>
             <w:r>
-              <w:t xml:space="preserve"> To further investigate the cost of these green features, Jane and Mary Green were assigned to research the cost of implementing the proposed green features within two weeks.</w:t>
-            </w:r>
-          </w:p>
-        </w:tc>
-        <w:tc>
-          <w:tcPr>
-            <w:shd w:val="clear" w:color="auto" w:fill=""/>
-            <w:tcW w:w="2158" w:type="dxa"/>
-          </w:tcPr>
-          <w:p>
-            <w:r>
-              <w:t xml:space="preserve"> October 16th</w:t>
-            </w:r>
-          </w:p>
-        </w:tc>
-        <w:tc>
-          <w:tcPr>
-            <w:shd w:val="clear" w:color="auto" w:fill=""/>
-            <w:tcW w:w="2158" w:type="dxa"/>
-          </w:tcPr>
-          <w:p>
-            <w:r>
-              <w:t xml:space="preserve"> Jane and Mary Green</w:t>
-            </w:r>
-          </w:p>
-        </w:tc>
-      </w:tr>
-      <w:tr>
-        <w:tc>
-          <w:tcPr>
-            <w:shd w:val="clear" w:color="auto" w:fill=""/>
-            <w:tcW w:w="2157" w:type="dxa"/>
-          </w:tcPr>
-          <w:p>
-            <w:r>
-              <w:t xml:space="preserve"> John took responsibility for researching vendors who could provide these green features and updated the team by October 16th.</w:t>
-            </w:r>
-          </w:p>
-        </w:tc>
-        <w:tc>
-          <w:tcPr>
-            <w:shd w:val="clear" w:color="auto" w:fill=""/>
-            <w:tcW w:w="2158" w:type="dxa"/>
-          </w:tcPr>
-          <w:p>
-            <w:r>
-              <w:t xml:space="preserve"> October 16th</w:t>
-            </w:r>
-          </w:p>
-        </w:tc>
-        <w:tc>
-          <w:tcPr>
-            <w:shd w:val="clear" w:color="auto" w:fill=""/>
-            <w:tcW w:w="2158" w:type="dxa"/>
-          </w:tcPr>
-          <w:p>
-            <w:r>
-              <w:t xml:space="preserve"> John</w:t>
+              <w:t xml:space="preserve"> John to look into finding suitable vendors for the green features</w:t>
             </w:r>
           </w:p>
         </w:tc>
